--- a/C++ Wipro training.docx
+++ b/C++ Wipro training.docx
@@ -450,18 +450,9 @@
     <w:p>
       <w:pPr>
         <w:pStyle w:val="ListParagraph"/>
-        <w:spacing w:line="240" w:lineRule="auto"/>
-        <w:rPr>
-          <w:rFonts w:ascii="Times New Roman" w:hAnsi="Times New Roman" w:cs="Times New Roman"/>
-        </w:rPr>
-      </w:pPr>
-    </w:p>
-    <w:p>
-      <w:pPr>
-        <w:spacing w:line="240" w:lineRule="auto"/>
-        <w:rPr>
-          <w:rFonts w:ascii="Times New Roman" w:hAnsi="Times New Roman" w:cs="Times New Roman"/>
-          <w:b/>
+        <w:spacing w:before="100" w:beforeAutospacing="1" w:after="100" w:afterAutospacing="1" w:line="240" w:lineRule="auto"/>
+        <w:rPr>
+          <w:rFonts w:ascii="Times New Roman" w:eastAsia="Times New Roman" w:hAnsi="Times New Roman" w:cs="Times New Roman"/>
           <w:sz w:val="20"/>
           <w:szCs w:val="20"/>
         </w:rPr>
@@ -857,17 +848,6 @@
           <w:szCs w:val="20"/>
         </w:rPr>
       </w:pPr>
-    </w:p>
-    <w:p>
-      <w:pPr>
-        <w:pStyle w:val="ListParagraph"/>
-        <w:spacing w:line="240" w:lineRule="auto"/>
-        <w:rPr>
-          <w:rFonts w:ascii="Times New Roman" w:hAnsi="Times New Roman" w:cs="Times New Roman"/>
-          <w:sz w:val="20"/>
-          <w:szCs w:val="20"/>
-        </w:rPr>
-      </w:pPr>
       <w:r>
         <w:rPr>
           <w:rFonts w:ascii="Times New Roman" w:hAnsi="Times New Roman" w:cs="Times New Roman"/>
@@ -887,17 +867,6 @@
           <w:szCs w:val="20"/>
         </w:rPr>
       </w:pPr>
-    </w:p>
-    <w:p>
-      <w:pPr>
-        <w:pStyle w:val="ListParagraph"/>
-        <w:spacing w:line="240" w:lineRule="auto"/>
-        <w:rPr>
-          <w:rFonts w:ascii="Times New Roman" w:hAnsi="Times New Roman" w:cs="Times New Roman"/>
-          <w:sz w:val="20"/>
-          <w:szCs w:val="20"/>
-        </w:rPr>
-      </w:pPr>
       <w:r>
         <w:rPr>
           <w:rFonts w:ascii="Times New Roman" w:hAnsi="Times New Roman" w:cs="Times New Roman"/>
@@ -955,6 +924,28 @@
         </w:rPr>
         <w:t>}</w:t>
       </w:r>
+    </w:p>
+    <w:p>
+      <w:pPr>
+        <w:pStyle w:val="ListParagraph"/>
+        <w:spacing w:line="240" w:lineRule="auto"/>
+        <w:rPr>
+          <w:rFonts w:ascii="Times New Roman" w:hAnsi="Times New Roman" w:cs="Times New Roman"/>
+          <w:sz w:val="20"/>
+          <w:szCs w:val="20"/>
+        </w:rPr>
+      </w:pPr>
+    </w:p>
+    <w:p>
+      <w:pPr>
+        <w:pStyle w:val="ListParagraph"/>
+        <w:spacing w:line="240" w:lineRule="auto"/>
+        <w:rPr>
+          <w:rFonts w:ascii="Times New Roman" w:hAnsi="Times New Roman" w:cs="Times New Roman"/>
+          <w:sz w:val="20"/>
+          <w:szCs w:val="20"/>
+        </w:rPr>
+      </w:pPr>
     </w:p>
     <w:p>
       <w:pPr>
@@ -977,6 +968,7 @@
         <w:rPr>
           <w:rStyle w:val="Strong"/>
         </w:rPr>
+        <w:lastRenderedPageBreak/>
         <w:t>Explain the concept of structures in C and write a program to store student information (name, roll number, marks) using a structure.</w:t>
       </w:r>
     </w:p>
@@ -1051,125 +1043,546 @@
     <w:p>
       <w:pPr>
         <w:pStyle w:val="ListParagraph"/>
-        <w:spacing w:before="100" w:beforeAutospacing="1" w:after="100" w:afterAutospacing="1" w:line="240" w:lineRule="auto"/>
-        <w:jc w:val="both"/>
-        <w:rPr>
-          <w:rFonts w:ascii="Times New Roman" w:eastAsia="Times New Roman" w:hAnsi="Times New Roman" w:cs="Times New Roman"/>
-          <w:sz w:val="20"/>
-          <w:szCs w:val="20"/>
-        </w:rPr>
-      </w:pPr>
-      <w:r>
-        <w:rPr>
-          <w:rFonts w:ascii="Times New Roman" w:eastAsia="Times New Roman" w:hAnsi="Times New Roman" w:cs="Times New Roman"/>
-          <w:sz w:val="20"/>
-          <w:szCs w:val="20"/>
-        </w:rPr>
-        <w:t xml:space="preserve">For ex. </w:t>
-      </w:r>
-      <w:r>
-        <w:rPr>
-          <w:rFonts w:ascii="Times New Roman" w:eastAsia="Times New Roman" w:hAnsi="Times New Roman" w:cs="Times New Roman"/>
-          <w:b/>
-          <w:sz w:val="20"/>
-          <w:szCs w:val="20"/>
-        </w:rPr>
-        <w:t>Struct class</w:t>
-      </w:r>
-      <w:r>
-        <w:rPr>
-          <w:rFonts w:ascii="Times New Roman" w:eastAsia="Times New Roman" w:hAnsi="Times New Roman" w:cs="Times New Roman"/>
-          <w:sz w:val="20"/>
-          <w:szCs w:val="20"/>
-        </w:rPr>
-        <w:t>{</w:t>
-      </w:r>
-    </w:p>
-    <w:p>
-      <w:pPr>
-        <w:pStyle w:val="ListParagraph"/>
-        <w:spacing w:before="100" w:beforeAutospacing="1" w:after="100" w:afterAutospacing="1" w:line="240" w:lineRule="auto"/>
-        <w:jc w:val="both"/>
-        <w:rPr>
-          <w:rFonts w:ascii="Times New Roman" w:eastAsia="Times New Roman" w:hAnsi="Times New Roman" w:cs="Times New Roman"/>
-          <w:sz w:val="20"/>
-          <w:szCs w:val="20"/>
-        </w:rPr>
-      </w:pPr>
-      <w:r>
-        <w:rPr>
-          <w:rFonts w:ascii="Times New Roman" w:eastAsia="Times New Roman" w:hAnsi="Times New Roman" w:cs="Times New Roman"/>
-          <w:sz w:val="20"/>
-          <w:szCs w:val="20"/>
-        </w:rPr>
-        <w:t xml:space="preserve">                          Int students;</w:t>
-      </w:r>
-    </w:p>
-    <w:p>
-      <w:pPr>
-        <w:pStyle w:val="ListParagraph"/>
-        <w:tabs>
-          <w:tab w:val="left" w:pos="2200"/>
-        </w:tabs>
-        <w:spacing w:before="100" w:beforeAutospacing="1" w:after="100" w:afterAutospacing="1" w:line="240" w:lineRule="auto"/>
-        <w:jc w:val="both"/>
-        <w:rPr>
-          <w:rFonts w:ascii="Times New Roman" w:eastAsia="Times New Roman" w:hAnsi="Times New Roman" w:cs="Times New Roman"/>
-          <w:sz w:val="20"/>
-          <w:szCs w:val="20"/>
-        </w:rPr>
-      </w:pPr>
-      <w:r>
-        <w:rPr>
-          <w:rFonts w:ascii="Times New Roman" w:eastAsia="Times New Roman" w:hAnsi="Times New Roman" w:cs="Times New Roman"/>
-          <w:sz w:val="20"/>
-          <w:szCs w:val="20"/>
-        </w:rPr>
-        <w:tab/>
-        <w:t>Char Teacher name[30];</w:t>
-      </w:r>
-    </w:p>
-    <w:p>
-      <w:pPr>
-        <w:pStyle w:val="ListParagraph"/>
-        <w:spacing w:before="100" w:beforeAutospacing="1" w:after="100" w:afterAutospacing="1" w:line="240" w:lineRule="auto"/>
-        <w:jc w:val="both"/>
-        <w:rPr>
-          <w:rFonts w:ascii="Times New Roman" w:eastAsia="Times New Roman" w:hAnsi="Times New Roman" w:cs="Times New Roman"/>
-          <w:sz w:val="20"/>
-          <w:szCs w:val="20"/>
-        </w:rPr>
-      </w:pPr>
-      <w:r>
-        <w:rPr>
-          <w:rFonts w:ascii="Times New Roman" w:eastAsia="Times New Roman" w:hAnsi="Times New Roman" w:cs="Times New Roman"/>
-          <w:sz w:val="20"/>
-          <w:szCs w:val="20"/>
-        </w:rPr>
-        <w:t xml:space="preserve"> }</w:t>
-      </w:r>
-    </w:p>
-    <w:p>
-      <w:pPr>
-        <w:pStyle w:val="ListParagraph"/>
-        <w:spacing w:line="240" w:lineRule="auto"/>
-        <w:jc w:val="both"/>
-        <w:rPr>
-          <w:rStyle w:val="Strong"/>
-          <w:rFonts w:ascii="Times New Roman" w:hAnsi="Times New Roman" w:cs="Times New Roman"/>
-          <w:sz w:val="20"/>
-          <w:szCs w:val="20"/>
-        </w:rPr>
-      </w:pPr>
-    </w:p>
-    <w:p>
-      <w:pPr>
-        <w:pStyle w:val="ListParagraph"/>
-        <w:spacing w:line="240" w:lineRule="auto"/>
-        <w:rPr>
-          <w:rStyle w:val="Strong"/>
-        </w:rPr>
-      </w:pPr>
+        <w:spacing w:line="240" w:lineRule="auto"/>
+        <w:jc w:val="both"/>
+        <w:rPr>
+          <w:rFonts w:ascii="Times New Roman" w:eastAsia="Times New Roman" w:hAnsi="Times New Roman" w:cs="Times New Roman"/>
+          <w:sz w:val="20"/>
+          <w:szCs w:val="20"/>
+        </w:rPr>
+      </w:pPr>
+    </w:p>
+    <w:p>
+      <w:pPr>
+        <w:pStyle w:val="ListParagraph"/>
+        <w:spacing w:line="240" w:lineRule="auto"/>
+        <w:jc w:val="both"/>
+        <w:rPr>
+          <w:rStyle w:val="Strong"/>
+          <w:rFonts w:ascii="Times New Roman" w:hAnsi="Times New Roman" w:cs="Times New Roman"/>
+          <w:b w:val="0"/>
+          <w:sz w:val="20"/>
+          <w:szCs w:val="20"/>
+        </w:rPr>
+      </w:pPr>
+      <w:r>
+        <w:rPr>
+          <w:rStyle w:val="Strong"/>
+          <w:rFonts w:ascii="Times New Roman" w:hAnsi="Times New Roman" w:cs="Times New Roman"/>
+          <w:b w:val="0"/>
+          <w:sz w:val="20"/>
+          <w:szCs w:val="20"/>
+        </w:rPr>
+        <w:t>#include &lt;stdio.h&gt;</w:t>
+      </w:r>
+    </w:p>
+    <w:p>
+      <w:pPr>
+        <w:pStyle w:val="ListParagraph"/>
+        <w:spacing w:line="240" w:lineRule="auto"/>
+        <w:jc w:val="both"/>
+        <w:rPr>
+          <w:rStyle w:val="Strong"/>
+          <w:rFonts w:ascii="Times New Roman" w:hAnsi="Times New Roman" w:cs="Times New Roman"/>
+          <w:b w:val="0"/>
+          <w:sz w:val="20"/>
+          <w:szCs w:val="20"/>
+        </w:rPr>
+      </w:pPr>
+    </w:p>
+    <w:p>
+      <w:pPr>
+        <w:pStyle w:val="ListParagraph"/>
+        <w:spacing w:line="240" w:lineRule="auto"/>
+        <w:jc w:val="both"/>
+        <w:rPr>
+          <w:rStyle w:val="Strong"/>
+          <w:rFonts w:ascii="Times New Roman" w:hAnsi="Times New Roman" w:cs="Times New Roman"/>
+          <w:b w:val="0"/>
+          <w:sz w:val="20"/>
+          <w:szCs w:val="20"/>
+        </w:rPr>
+      </w:pPr>
+      <w:r>
+        <w:rPr>
+          <w:rStyle w:val="Strong"/>
+          <w:rFonts w:ascii="Times New Roman" w:hAnsi="Times New Roman" w:cs="Times New Roman"/>
+          <w:b w:val="0"/>
+          <w:sz w:val="20"/>
+          <w:szCs w:val="20"/>
+        </w:rPr>
+        <w:t>struct Student {</w:t>
+      </w:r>
+    </w:p>
+    <w:p>
+      <w:pPr>
+        <w:pStyle w:val="ListParagraph"/>
+        <w:spacing w:line="240" w:lineRule="auto"/>
+        <w:jc w:val="both"/>
+        <w:rPr>
+          <w:rStyle w:val="Strong"/>
+          <w:rFonts w:ascii="Times New Roman" w:hAnsi="Times New Roman" w:cs="Times New Roman"/>
+          <w:b w:val="0"/>
+          <w:sz w:val="20"/>
+          <w:szCs w:val="20"/>
+        </w:rPr>
+      </w:pPr>
+      <w:r>
+        <w:rPr>
+          <w:rStyle w:val="Strong"/>
+          <w:rFonts w:ascii="Times New Roman" w:hAnsi="Times New Roman" w:cs="Times New Roman"/>
+          <w:b w:val="0"/>
+          <w:sz w:val="20"/>
+          <w:szCs w:val="20"/>
+        </w:rPr>
+        <w:t xml:space="preserve">    int rollNumber;</w:t>
+      </w:r>
+    </w:p>
+    <w:p>
+      <w:pPr>
+        <w:pStyle w:val="ListParagraph"/>
+        <w:spacing w:line="240" w:lineRule="auto"/>
+        <w:jc w:val="both"/>
+        <w:rPr>
+          <w:rStyle w:val="Strong"/>
+          <w:rFonts w:ascii="Times New Roman" w:hAnsi="Times New Roman" w:cs="Times New Roman"/>
+          <w:b w:val="0"/>
+          <w:sz w:val="20"/>
+          <w:szCs w:val="20"/>
+        </w:rPr>
+      </w:pPr>
+      <w:r>
+        <w:rPr>
+          <w:rStyle w:val="Strong"/>
+          <w:rFonts w:ascii="Times New Roman" w:hAnsi="Times New Roman" w:cs="Times New Roman"/>
+          <w:b w:val="0"/>
+          <w:sz w:val="20"/>
+          <w:szCs w:val="20"/>
+        </w:rPr>
+        <w:t xml:space="preserve">    char name[50];</w:t>
+      </w:r>
+    </w:p>
+    <w:p>
+      <w:pPr>
+        <w:pStyle w:val="ListParagraph"/>
+        <w:spacing w:line="240" w:lineRule="auto"/>
+        <w:jc w:val="both"/>
+        <w:rPr>
+          <w:rStyle w:val="Strong"/>
+          <w:rFonts w:ascii="Times New Roman" w:hAnsi="Times New Roman" w:cs="Times New Roman"/>
+          <w:b w:val="0"/>
+          <w:sz w:val="20"/>
+          <w:szCs w:val="20"/>
+        </w:rPr>
+      </w:pPr>
+      <w:r>
+        <w:rPr>
+          <w:rStyle w:val="Strong"/>
+          <w:rFonts w:ascii="Times New Roman" w:hAnsi="Times New Roman" w:cs="Times New Roman"/>
+          <w:b w:val="0"/>
+          <w:sz w:val="20"/>
+          <w:szCs w:val="20"/>
+        </w:rPr>
+        <w:t xml:space="preserve">    float marks;</w:t>
+      </w:r>
+    </w:p>
+    <w:p>
+      <w:pPr>
+        <w:pStyle w:val="ListParagraph"/>
+        <w:spacing w:line="240" w:lineRule="auto"/>
+        <w:jc w:val="both"/>
+        <w:rPr>
+          <w:rStyle w:val="Strong"/>
+          <w:rFonts w:ascii="Times New Roman" w:hAnsi="Times New Roman" w:cs="Times New Roman"/>
+          <w:b w:val="0"/>
+          <w:sz w:val="20"/>
+          <w:szCs w:val="20"/>
+        </w:rPr>
+      </w:pPr>
+      <w:r>
+        <w:rPr>
+          <w:rStyle w:val="Strong"/>
+          <w:rFonts w:ascii="Times New Roman" w:hAnsi="Times New Roman" w:cs="Times New Roman"/>
+          <w:b w:val="0"/>
+          <w:sz w:val="20"/>
+          <w:szCs w:val="20"/>
+        </w:rPr>
+        <w:t>};</w:t>
+      </w:r>
+    </w:p>
+    <w:p>
+      <w:pPr>
+        <w:pStyle w:val="ListParagraph"/>
+        <w:spacing w:line="240" w:lineRule="auto"/>
+        <w:jc w:val="both"/>
+        <w:rPr>
+          <w:rStyle w:val="Strong"/>
+          <w:rFonts w:ascii="Times New Roman" w:hAnsi="Times New Roman" w:cs="Times New Roman"/>
+          <w:b w:val="0"/>
+          <w:sz w:val="20"/>
+          <w:szCs w:val="20"/>
+        </w:rPr>
+      </w:pPr>
+    </w:p>
+    <w:p>
+      <w:pPr>
+        <w:pStyle w:val="ListParagraph"/>
+        <w:spacing w:line="240" w:lineRule="auto"/>
+        <w:jc w:val="both"/>
+        <w:rPr>
+          <w:rStyle w:val="Strong"/>
+          <w:rFonts w:ascii="Times New Roman" w:hAnsi="Times New Roman" w:cs="Times New Roman"/>
+          <w:b w:val="0"/>
+          <w:sz w:val="20"/>
+          <w:szCs w:val="20"/>
+        </w:rPr>
+      </w:pPr>
+      <w:r>
+        <w:rPr>
+          <w:rStyle w:val="Strong"/>
+          <w:rFonts w:ascii="Times New Roman" w:hAnsi="Times New Roman" w:cs="Times New Roman"/>
+          <w:b w:val="0"/>
+          <w:sz w:val="20"/>
+          <w:szCs w:val="20"/>
+        </w:rPr>
+        <w:t>int main() {</w:t>
+      </w:r>
+    </w:p>
+    <w:p>
+      <w:pPr>
+        <w:pStyle w:val="ListParagraph"/>
+        <w:spacing w:line="240" w:lineRule="auto"/>
+        <w:jc w:val="both"/>
+        <w:rPr>
+          <w:rStyle w:val="Strong"/>
+          <w:rFonts w:ascii="Times New Roman" w:hAnsi="Times New Roman" w:cs="Times New Roman"/>
+          <w:b w:val="0"/>
+          <w:sz w:val="20"/>
+          <w:szCs w:val="20"/>
+        </w:rPr>
+      </w:pPr>
+    </w:p>
+    <w:p>
+      <w:pPr>
+        <w:pStyle w:val="ListParagraph"/>
+        <w:spacing w:line="240" w:lineRule="auto"/>
+        <w:jc w:val="both"/>
+        <w:rPr>
+          <w:rStyle w:val="Strong"/>
+          <w:rFonts w:ascii="Times New Roman" w:hAnsi="Times New Roman" w:cs="Times New Roman"/>
+          <w:b w:val="0"/>
+          <w:sz w:val="20"/>
+          <w:szCs w:val="20"/>
+        </w:rPr>
+      </w:pPr>
+      <w:r>
+        <w:rPr>
+          <w:rStyle w:val="Strong"/>
+          <w:rFonts w:ascii="Times New Roman" w:hAnsi="Times New Roman" w:cs="Times New Roman"/>
+          <w:b w:val="0"/>
+          <w:sz w:val="20"/>
+          <w:szCs w:val="20"/>
+        </w:rPr>
+        <w:t xml:space="preserve">    struct Student student1;</w:t>
+      </w:r>
+    </w:p>
+    <w:p>
+      <w:pPr>
+        <w:pStyle w:val="ListParagraph"/>
+        <w:spacing w:line="240" w:lineRule="auto"/>
+        <w:jc w:val="both"/>
+        <w:rPr>
+          <w:rStyle w:val="Strong"/>
+          <w:rFonts w:ascii="Times New Roman" w:hAnsi="Times New Roman" w:cs="Times New Roman"/>
+          <w:b w:val="0"/>
+          <w:sz w:val="20"/>
+          <w:szCs w:val="20"/>
+        </w:rPr>
+      </w:pPr>
+    </w:p>
+    <w:p>
+      <w:pPr>
+        <w:pStyle w:val="ListParagraph"/>
+        <w:spacing w:line="240" w:lineRule="auto"/>
+        <w:jc w:val="both"/>
+        <w:rPr>
+          <w:rStyle w:val="Strong"/>
+          <w:rFonts w:ascii="Times New Roman" w:hAnsi="Times New Roman" w:cs="Times New Roman"/>
+          <w:b w:val="0"/>
+          <w:sz w:val="20"/>
+          <w:szCs w:val="20"/>
+        </w:rPr>
+      </w:pPr>
+      <w:r>
+        <w:rPr>
+          <w:rStyle w:val="Strong"/>
+          <w:rFonts w:ascii="Times New Roman" w:hAnsi="Times New Roman" w:cs="Times New Roman"/>
+          <w:b w:val="0"/>
+          <w:sz w:val="20"/>
+          <w:szCs w:val="20"/>
+        </w:rPr>
+        <w:t xml:space="preserve">    student1.rollNumber = 1</w:t>
+      </w:r>
+      <w:r>
+        <w:rPr>
+          <w:rStyle w:val="Strong"/>
+          <w:rFonts w:ascii="Times New Roman" w:hAnsi="Times New Roman" w:cs="Times New Roman"/>
+          <w:b w:val="0"/>
+          <w:sz w:val="20"/>
+          <w:szCs w:val="20"/>
+        </w:rPr>
+        <w:t>6</w:t>
+      </w:r>
+      <w:r>
+        <w:rPr>
+          <w:rStyle w:val="Strong"/>
+          <w:rFonts w:ascii="Times New Roman" w:hAnsi="Times New Roman" w:cs="Times New Roman"/>
+          <w:b w:val="0"/>
+          <w:sz w:val="20"/>
+          <w:szCs w:val="20"/>
+        </w:rPr>
+        <w:t>;</w:t>
+      </w:r>
+    </w:p>
+    <w:p>
+      <w:pPr>
+        <w:pStyle w:val="ListParagraph"/>
+        <w:spacing w:line="240" w:lineRule="auto"/>
+        <w:jc w:val="both"/>
+        <w:rPr>
+          <w:rStyle w:val="Strong"/>
+          <w:rFonts w:ascii="Times New Roman" w:hAnsi="Times New Roman" w:cs="Times New Roman"/>
+          <w:b w:val="0"/>
+          <w:sz w:val="20"/>
+          <w:szCs w:val="20"/>
+        </w:rPr>
+      </w:pPr>
+      <w:r>
+        <w:rPr>
+          <w:rStyle w:val="Strong"/>
+          <w:rFonts w:ascii="Times New Roman" w:hAnsi="Times New Roman" w:cs="Times New Roman"/>
+          <w:b w:val="0"/>
+          <w:sz w:val="20"/>
+          <w:szCs w:val="20"/>
+        </w:rPr>
+        <w:t xml:space="preserve">    student1.name = "Jimmy</w:t>
+      </w:r>
+      <w:r>
+        <w:rPr>
+          <w:rStyle w:val="Strong"/>
+          <w:rFonts w:ascii="Times New Roman" w:hAnsi="Times New Roman" w:cs="Times New Roman"/>
+          <w:b w:val="0"/>
+          <w:sz w:val="20"/>
+          <w:szCs w:val="20"/>
+        </w:rPr>
+        <w:t>";</w:t>
+      </w:r>
+    </w:p>
+    <w:p>
+      <w:pPr>
+        <w:pStyle w:val="ListParagraph"/>
+        <w:spacing w:line="240" w:lineRule="auto"/>
+        <w:jc w:val="both"/>
+        <w:rPr>
+          <w:rStyle w:val="Strong"/>
+          <w:rFonts w:ascii="Times New Roman" w:hAnsi="Times New Roman" w:cs="Times New Roman"/>
+          <w:b w:val="0"/>
+          <w:sz w:val="20"/>
+          <w:szCs w:val="20"/>
+        </w:rPr>
+      </w:pPr>
+      <w:r>
+        <w:rPr>
+          <w:rStyle w:val="Strong"/>
+          <w:rFonts w:ascii="Times New Roman" w:hAnsi="Times New Roman" w:cs="Times New Roman"/>
+          <w:b w:val="0"/>
+          <w:sz w:val="20"/>
+          <w:szCs w:val="20"/>
+        </w:rPr>
+        <w:t xml:space="preserve">    student1.marks = 90</w:t>
+      </w:r>
+      <w:r>
+        <w:rPr>
+          <w:rStyle w:val="Strong"/>
+          <w:rFonts w:ascii="Times New Roman" w:hAnsi="Times New Roman" w:cs="Times New Roman"/>
+          <w:b w:val="0"/>
+          <w:sz w:val="20"/>
+          <w:szCs w:val="20"/>
+        </w:rPr>
+        <w:t>;</w:t>
+      </w:r>
+    </w:p>
+    <w:p>
+      <w:pPr>
+        <w:pStyle w:val="ListParagraph"/>
+        <w:spacing w:line="240" w:lineRule="auto"/>
+        <w:jc w:val="both"/>
+        <w:rPr>
+          <w:rStyle w:val="Strong"/>
+          <w:rFonts w:ascii="Times New Roman" w:hAnsi="Times New Roman" w:cs="Times New Roman"/>
+          <w:b w:val="0"/>
+          <w:sz w:val="20"/>
+          <w:szCs w:val="20"/>
+        </w:rPr>
+      </w:pPr>
+    </w:p>
+    <w:p>
+      <w:pPr>
+        <w:pStyle w:val="ListParagraph"/>
+        <w:spacing w:line="240" w:lineRule="auto"/>
+        <w:jc w:val="both"/>
+        <w:rPr>
+          <w:rStyle w:val="Strong"/>
+          <w:rFonts w:ascii="Times New Roman" w:hAnsi="Times New Roman" w:cs="Times New Roman"/>
+          <w:b w:val="0"/>
+          <w:sz w:val="20"/>
+          <w:szCs w:val="20"/>
+        </w:rPr>
+      </w:pPr>
+      <w:r>
+        <w:rPr>
+          <w:rStyle w:val="Strong"/>
+          <w:rFonts w:ascii="Times New Roman" w:hAnsi="Times New Roman" w:cs="Times New Roman"/>
+          <w:b w:val="0"/>
+          <w:sz w:val="20"/>
+          <w:szCs w:val="20"/>
+        </w:rPr>
+        <w:t xml:space="preserve">    // Accessing and printing the members of 'student1'</w:t>
+      </w:r>
+    </w:p>
+    <w:p>
+      <w:pPr>
+        <w:pStyle w:val="ListParagraph"/>
+        <w:spacing w:line="240" w:lineRule="auto"/>
+        <w:jc w:val="both"/>
+        <w:rPr>
+          <w:rStyle w:val="Strong"/>
+          <w:rFonts w:ascii="Times New Roman" w:hAnsi="Times New Roman" w:cs="Times New Roman"/>
+          <w:b w:val="0"/>
+          <w:sz w:val="20"/>
+          <w:szCs w:val="20"/>
+        </w:rPr>
+      </w:pPr>
+      <w:r>
+        <w:rPr>
+          <w:rStyle w:val="Strong"/>
+          <w:rFonts w:ascii="Times New Roman" w:hAnsi="Times New Roman" w:cs="Times New Roman"/>
+          <w:b w:val="0"/>
+          <w:sz w:val="20"/>
+          <w:szCs w:val="20"/>
+        </w:rPr>
+        <w:t xml:space="preserve">    printf("Roll Number: %d\n", student1.rollNumber);</w:t>
+      </w:r>
+    </w:p>
+    <w:p>
+      <w:pPr>
+        <w:pStyle w:val="ListParagraph"/>
+        <w:spacing w:line="240" w:lineRule="auto"/>
+        <w:jc w:val="both"/>
+        <w:rPr>
+          <w:rStyle w:val="Strong"/>
+          <w:rFonts w:ascii="Times New Roman" w:hAnsi="Times New Roman" w:cs="Times New Roman"/>
+          <w:b w:val="0"/>
+          <w:sz w:val="20"/>
+          <w:szCs w:val="20"/>
+        </w:rPr>
+      </w:pPr>
+      <w:r>
+        <w:rPr>
+          <w:rStyle w:val="Strong"/>
+          <w:rFonts w:ascii="Times New Roman" w:hAnsi="Times New Roman" w:cs="Times New Roman"/>
+          <w:b w:val="0"/>
+          <w:sz w:val="20"/>
+          <w:szCs w:val="20"/>
+        </w:rPr>
+        <w:t xml:space="preserve">    printf("Name: %s\n", student1.name);</w:t>
+      </w:r>
+    </w:p>
+    <w:p>
+      <w:pPr>
+        <w:pStyle w:val="ListParagraph"/>
+        <w:spacing w:line="240" w:lineRule="auto"/>
+        <w:jc w:val="both"/>
+        <w:rPr>
+          <w:rStyle w:val="Strong"/>
+          <w:rFonts w:ascii="Times New Roman" w:hAnsi="Times New Roman" w:cs="Times New Roman"/>
+          <w:b w:val="0"/>
+          <w:sz w:val="20"/>
+          <w:szCs w:val="20"/>
+        </w:rPr>
+      </w:pPr>
+      <w:r>
+        <w:rPr>
+          <w:rStyle w:val="Strong"/>
+          <w:rFonts w:ascii="Times New Roman" w:hAnsi="Times New Roman" w:cs="Times New Roman"/>
+          <w:b w:val="0"/>
+          <w:sz w:val="20"/>
+          <w:szCs w:val="20"/>
+        </w:rPr>
+        <w:t xml:space="preserve">    printf("Marks: %.2f\n", student1.marks);</w:t>
+      </w:r>
+    </w:p>
+    <w:p>
+      <w:pPr>
+        <w:pStyle w:val="ListParagraph"/>
+        <w:spacing w:line="240" w:lineRule="auto"/>
+        <w:jc w:val="both"/>
+        <w:rPr>
+          <w:rStyle w:val="Strong"/>
+          <w:rFonts w:ascii="Times New Roman" w:hAnsi="Times New Roman" w:cs="Times New Roman"/>
+          <w:b w:val="0"/>
+          <w:sz w:val="20"/>
+          <w:szCs w:val="20"/>
+        </w:rPr>
+      </w:pPr>
+    </w:p>
+    <w:p>
+      <w:pPr>
+        <w:pStyle w:val="ListParagraph"/>
+        <w:spacing w:line="240" w:lineRule="auto"/>
+        <w:jc w:val="both"/>
+        <w:rPr>
+          <w:rStyle w:val="Strong"/>
+          <w:rFonts w:ascii="Times New Roman" w:hAnsi="Times New Roman" w:cs="Times New Roman"/>
+          <w:b w:val="0"/>
+          <w:sz w:val="20"/>
+          <w:szCs w:val="20"/>
+        </w:rPr>
+      </w:pPr>
+      <w:r>
+        <w:rPr>
+          <w:rStyle w:val="Strong"/>
+          <w:rFonts w:ascii="Times New Roman" w:hAnsi="Times New Roman" w:cs="Times New Roman"/>
+          <w:b w:val="0"/>
+          <w:sz w:val="20"/>
+          <w:szCs w:val="20"/>
+        </w:rPr>
+        <w:t xml:space="preserve">    return 0;</w:t>
+      </w:r>
+    </w:p>
+    <w:p>
+      <w:pPr>
+        <w:pStyle w:val="ListParagraph"/>
+        <w:spacing w:line="240" w:lineRule="auto"/>
+        <w:jc w:val="both"/>
+        <w:rPr>
+          <w:rStyle w:val="Strong"/>
+          <w:rFonts w:ascii="Times New Roman" w:hAnsi="Times New Roman" w:cs="Times New Roman"/>
+          <w:b w:val="0"/>
+          <w:sz w:val="20"/>
+          <w:szCs w:val="20"/>
+        </w:rPr>
+      </w:pPr>
+      <w:r>
+        <w:rPr>
+          <w:rStyle w:val="Strong"/>
+          <w:rFonts w:ascii="Times New Roman" w:hAnsi="Times New Roman" w:cs="Times New Roman"/>
+          <w:b w:val="0"/>
+          <w:sz w:val="20"/>
+          <w:szCs w:val="20"/>
+        </w:rPr>
+        <w:t>}</w:t>
+      </w:r>
     </w:p>
     <w:p>
       <w:pPr>
@@ -1499,7 +1912,7 @@
       <w:pPr>
         <w:numPr>
           <w:ilvl w:val="0"/>
-          <w:numId w:val="3"/>
+          <w:numId w:val="6"/>
         </w:numPr>
         <w:spacing w:before="100" w:beforeAutospacing="1" w:after="100" w:afterAutospacing="1" w:line="240" w:lineRule="auto"/>
         <w:jc w:val="both"/>
@@ -1532,7 +1945,7 @@
       <w:pPr>
         <w:numPr>
           <w:ilvl w:val="1"/>
-          <w:numId w:val="3"/>
+          <w:numId w:val="6"/>
         </w:numPr>
         <w:spacing w:before="100" w:beforeAutospacing="1" w:after="100" w:afterAutospacing="1" w:line="240" w:lineRule="auto"/>
         <w:jc w:val="both"/>
@@ -1555,7 +1968,7 @@
       <w:pPr>
         <w:numPr>
           <w:ilvl w:val="1"/>
-          <w:numId w:val="3"/>
+          <w:numId w:val="6"/>
         </w:numPr>
         <w:spacing w:before="100" w:beforeAutospacing="1" w:after="100" w:afterAutospacing="1" w:line="240" w:lineRule="auto"/>
         <w:jc w:val="both"/>
@@ -1578,7 +1991,7 @@
       <w:pPr>
         <w:numPr>
           <w:ilvl w:val="0"/>
-          <w:numId w:val="3"/>
+          <w:numId w:val="6"/>
         </w:numPr>
         <w:spacing w:before="100" w:beforeAutospacing="1" w:after="100" w:afterAutospacing="1" w:line="240" w:lineRule="auto"/>
         <w:jc w:val="both"/>
@@ -1611,7 +2024,7 @@
       <w:pPr>
         <w:numPr>
           <w:ilvl w:val="1"/>
-          <w:numId w:val="3"/>
+          <w:numId w:val="6"/>
         </w:numPr>
         <w:spacing w:before="100" w:beforeAutospacing="1" w:after="100" w:afterAutospacing="1" w:line="240" w:lineRule="auto"/>
         <w:jc w:val="both"/>
@@ -1634,7 +2047,7 @@
       <w:pPr>
         <w:numPr>
           <w:ilvl w:val="1"/>
-          <w:numId w:val="3"/>
+          <w:numId w:val="6"/>
         </w:numPr>
         <w:spacing w:before="100" w:beforeAutospacing="1" w:after="100" w:afterAutospacing="1" w:line="240" w:lineRule="auto"/>
         <w:jc w:val="both"/>
@@ -1652,12 +2065,23 @@
         </w:rPr>
         <w:t>This bidirectional traversal facilitates operations that require accessing nodes in both directions.</w:t>
       </w:r>
+    </w:p>
+    <w:p>
+      <w:pPr>
+        <w:spacing w:before="100" w:beforeAutospacing="1" w:after="100" w:afterAutospacing="1" w:line="240" w:lineRule="auto"/>
+        <w:jc w:val="both"/>
+        <w:rPr>
+          <w:rFonts w:ascii="Times New Roman" w:eastAsia="Times New Roman" w:hAnsi="Times New Roman" w:cs="Times New Roman"/>
+          <w:sz w:val="20"/>
+          <w:szCs w:val="20"/>
+        </w:rPr>
+      </w:pPr>
     </w:p>
     <w:p>
       <w:pPr>
         <w:numPr>
           <w:ilvl w:val="0"/>
-          <w:numId w:val="3"/>
+          <w:numId w:val="6"/>
         </w:numPr>
         <w:spacing w:before="100" w:beforeAutospacing="1" w:after="100" w:afterAutospacing="1" w:line="240" w:lineRule="auto"/>
         <w:jc w:val="both"/>
@@ -1690,7 +2114,7 @@
       <w:pPr>
         <w:numPr>
           <w:ilvl w:val="1"/>
-          <w:numId w:val="3"/>
+          <w:numId w:val="6"/>
         </w:numPr>
         <w:spacing w:before="100" w:beforeAutospacing="1" w:after="100" w:afterAutospacing="1" w:line="240" w:lineRule="auto"/>
         <w:jc w:val="both"/>
@@ -1713,7 +2137,7 @@
       <w:pPr>
         <w:numPr>
           <w:ilvl w:val="0"/>
-          <w:numId w:val="3"/>
+          <w:numId w:val="6"/>
         </w:numPr>
         <w:spacing w:before="100" w:beforeAutospacing="1" w:after="100" w:afterAutospacing="1" w:line="240" w:lineRule="auto"/>
         <w:jc w:val="both"/>
@@ -1746,7 +2170,7 @@
       <w:pPr>
         <w:numPr>
           <w:ilvl w:val="1"/>
-          <w:numId w:val="3"/>
+          <w:numId w:val="6"/>
         </w:numPr>
         <w:spacing w:before="100" w:beforeAutospacing="1" w:after="100" w:afterAutospacing="1" w:line="240" w:lineRule="auto"/>
         <w:jc w:val="both"/>
@@ -1769,7 +2193,7 @@
       <w:pPr>
         <w:numPr>
           <w:ilvl w:val="1"/>
-          <w:numId w:val="3"/>
+          <w:numId w:val="6"/>
         </w:numPr>
         <w:spacing w:before="100" w:beforeAutospacing="1" w:after="100" w:afterAutospacing="1" w:line="240" w:lineRule="auto"/>
         <w:jc w:val="both"/>
@@ -1804,91 +2228,6 @@
           <w:szCs w:val="20"/>
         </w:rPr>
       </w:pPr>
-      <w:r>
-        <w:rPr>
-          <w:rFonts w:ascii="Times New Roman" w:eastAsia="Times New Roman" w:hAnsi="Times New Roman" w:cs="Times New Roman"/>
-          <w:b/>
-          <w:bCs/>
-          <w:sz w:val="20"/>
-          <w:szCs w:val="20"/>
-        </w:rPr>
-        <w:t>Summary:</w:t>
-      </w:r>
-      <w:r>
-        <w:rPr>
-          <w:rFonts w:ascii="Times New Roman" w:eastAsia="Times New Roman" w:hAnsi="Times New Roman" w:cs="Times New Roman"/>
-          <w:b/>
-          <w:bCs/>
-          <w:sz w:val="20"/>
-          <w:szCs w:val="20"/>
-        </w:rPr>
-        <w:tab/>
-      </w:r>
-    </w:p>
-    <w:p>
-      <w:pPr>
-        <w:numPr>
-          <w:ilvl w:val="0"/>
-          <w:numId w:val="4"/>
-        </w:numPr>
-        <w:spacing w:before="100" w:beforeAutospacing="1" w:after="100" w:afterAutospacing="1" w:line="240" w:lineRule="auto"/>
-        <w:rPr>
-          <w:rFonts w:ascii="Times New Roman" w:eastAsia="Times New Roman" w:hAnsi="Times New Roman" w:cs="Times New Roman"/>
-          <w:sz w:val="20"/>
-          <w:szCs w:val="20"/>
-        </w:rPr>
-      </w:pPr>
-      <w:r>
-        <w:rPr>
-          <w:rFonts w:ascii="Times New Roman" w:eastAsia="Times New Roman" w:hAnsi="Times New Roman" w:cs="Times New Roman"/>
-          <w:b/>
-          <w:bCs/>
-          <w:sz w:val="20"/>
-          <w:szCs w:val="20"/>
-        </w:rPr>
-        <w:t>Singly Linked List</w:t>
-      </w:r>
-      <w:r>
-        <w:rPr>
-          <w:rFonts w:ascii="Times New Roman" w:eastAsia="Times New Roman" w:hAnsi="Times New Roman" w:cs="Times New Roman"/>
-          <w:sz w:val="20"/>
-          <w:szCs w:val="20"/>
-        </w:rPr>
-        <w:t>: Simple structure with each node pointing to the next node. Memory-efficient but limited to forward traversal.</w:t>
-      </w:r>
-    </w:p>
-    <w:p>
-      <w:pPr>
-        <w:numPr>
-          <w:ilvl w:val="0"/>
-          <w:numId w:val="4"/>
-        </w:numPr>
-        <w:spacing w:before="100" w:beforeAutospacing="1" w:after="100" w:afterAutospacing="1" w:line="240" w:lineRule="auto"/>
-        <w:rPr>
-          <w:rFonts w:ascii="Times New Roman" w:eastAsia="Times New Roman" w:hAnsi="Times New Roman" w:cs="Times New Roman"/>
-          <w:sz w:val="20"/>
-          <w:szCs w:val="20"/>
-        </w:rPr>
-      </w:pPr>
-      <w:r>
-        <w:rPr>
-          <w:rFonts w:ascii="Times New Roman" w:eastAsia="Times New Roman" w:hAnsi="Times New Roman" w:cs="Times New Roman"/>
-          <w:b/>
-          <w:bCs/>
-          <w:sz w:val="20"/>
-          <w:szCs w:val="20"/>
-        </w:rPr>
-        <w:lastRenderedPageBreak/>
-        <w:t>Doubly Linked List</w:t>
-      </w:r>
-      <w:r>
-        <w:rPr>
-          <w:rFonts w:ascii="Times New Roman" w:eastAsia="Times New Roman" w:hAnsi="Times New Roman" w:cs="Times New Roman"/>
-          <w:sz w:val="20"/>
-          <w:szCs w:val="20"/>
-        </w:rPr>
-        <w:t>: More complex with each node pointing to both the next and previous nodes. Allows bidirectional traversal and more efficient insertions/deletions at any position.</w:t>
-      </w:r>
     </w:p>
     <w:sectPr>
       <w:pgSz w:w="12240" w:h="15840" w:code="1"/>
@@ -1961,7 +2300,7 @@
   <w:abstractNum w:abstractNumId="0">
     <w:nsid w:val="131C4D69"/>
     <w:multiLevelType w:val="multilevel"/>
-    <w:tmpl w:val="EC307ED2"/>
+    <w:tmpl w:val="F1D88EEE"/>
     <w:lvl w:ilvl="0">
       <w:start w:val="1"/>
       <w:numFmt w:val="decimal"/>
@@ -1976,8 +2315,8 @@
     </w:lvl>
     <w:lvl w:ilvl="1">
       <w:start w:val="1"/>
-      <w:numFmt w:val="bullet"/>
-      <w:lvlText w:val="o"/>
+      <w:numFmt w:val="lowerLetter"/>
+      <w:lvlText w:val="%2)"/>
       <w:lvlJc w:val="left"/>
       <w:pPr>
         <w:tabs>
@@ -1986,7 +2325,7 @@
         <w:ind w:left="1440" w:hanging="360"/>
       </w:pPr>
       <w:rPr>
-        <w:rFonts w:ascii="Courier New" w:hAnsi="Courier New" w:hint="default"/>
+        <w:rFonts w:hint="default"/>
         <w:sz w:val="20"/>
       </w:rPr>
     </w:lvl>
@@ -2225,6 +2564,126 @@
     </w:lvl>
   </w:abstractNum>
   <w:abstractNum w:abstractNumId="2">
+    <w:nsid w:val="51E45218"/>
+    <w:multiLevelType w:val="multilevel"/>
+    <w:tmpl w:val="78E8B7A4"/>
+    <w:lvl w:ilvl="0">
+      <w:start w:val="1"/>
+      <w:numFmt w:val="decimal"/>
+      <w:lvlText w:val="%1."/>
+      <w:lvlJc w:val="left"/>
+      <w:pPr>
+        <w:tabs>
+          <w:tab w:val="num" w:pos="720"/>
+        </w:tabs>
+        <w:ind w:left="720" w:hanging="360"/>
+      </w:pPr>
+      <w:rPr>
+        <w:b/>
+      </w:rPr>
+    </w:lvl>
+    <w:lvl w:ilvl="1">
+      <w:start w:val="1"/>
+      <w:numFmt w:val="bullet"/>
+      <w:lvlText w:val="o"/>
+      <w:lvlJc w:val="left"/>
+      <w:pPr>
+        <w:tabs>
+          <w:tab w:val="num" w:pos="1440"/>
+        </w:tabs>
+        <w:ind w:left="1440" w:hanging="360"/>
+      </w:pPr>
+      <w:rPr>
+        <w:rFonts w:ascii="Courier New" w:hAnsi="Courier New" w:hint="default"/>
+        <w:sz w:val="20"/>
+      </w:rPr>
+    </w:lvl>
+    <w:lvl w:ilvl="2" w:tentative="1">
+      <w:start w:val="1"/>
+      <w:numFmt w:val="decimal"/>
+      <w:lvlText w:val="%3."/>
+      <w:lvlJc w:val="left"/>
+      <w:pPr>
+        <w:tabs>
+          <w:tab w:val="num" w:pos="2160"/>
+        </w:tabs>
+        <w:ind w:left="2160" w:hanging="360"/>
+      </w:pPr>
+    </w:lvl>
+    <w:lvl w:ilvl="3" w:tentative="1">
+      <w:start w:val="1"/>
+      <w:numFmt w:val="decimal"/>
+      <w:lvlText w:val="%4."/>
+      <w:lvlJc w:val="left"/>
+      <w:pPr>
+        <w:tabs>
+          <w:tab w:val="num" w:pos="2880"/>
+        </w:tabs>
+        <w:ind w:left="2880" w:hanging="360"/>
+      </w:pPr>
+    </w:lvl>
+    <w:lvl w:ilvl="4" w:tentative="1">
+      <w:start w:val="1"/>
+      <w:numFmt w:val="decimal"/>
+      <w:lvlText w:val="%5."/>
+      <w:lvlJc w:val="left"/>
+      <w:pPr>
+        <w:tabs>
+          <w:tab w:val="num" w:pos="3600"/>
+        </w:tabs>
+        <w:ind w:left="3600" w:hanging="360"/>
+      </w:pPr>
+    </w:lvl>
+    <w:lvl w:ilvl="5" w:tentative="1">
+      <w:start w:val="1"/>
+      <w:numFmt w:val="decimal"/>
+      <w:lvlText w:val="%6."/>
+      <w:lvlJc w:val="left"/>
+      <w:pPr>
+        <w:tabs>
+          <w:tab w:val="num" w:pos="4320"/>
+        </w:tabs>
+        <w:ind w:left="4320" w:hanging="360"/>
+      </w:pPr>
+    </w:lvl>
+    <w:lvl w:ilvl="6" w:tentative="1">
+      <w:start w:val="1"/>
+      <w:numFmt w:val="decimal"/>
+      <w:lvlText w:val="%7."/>
+      <w:lvlJc w:val="left"/>
+      <w:pPr>
+        <w:tabs>
+          <w:tab w:val="num" w:pos="5040"/>
+        </w:tabs>
+        <w:ind w:left="5040" w:hanging="360"/>
+      </w:pPr>
+    </w:lvl>
+    <w:lvl w:ilvl="7" w:tentative="1">
+      <w:start w:val="1"/>
+      <w:numFmt w:val="decimal"/>
+      <w:lvlText w:val="%8."/>
+      <w:lvlJc w:val="left"/>
+      <w:pPr>
+        <w:tabs>
+          <w:tab w:val="num" w:pos="5760"/>
+        </w:tabs>
+        <w:ind w:left="5760" w:hanging="360"/>
+      </w:pPr>
+    </w:lvl>
+    <w:lvl w:ilvl="8" w:tentative="1">
+      <w:start w:val="1"/>
+      <w:numFmt w:val="decimal"/>
+      <w:lvlText w:val="%9."/>
+      <w:lvlJc w:val="left"/>
+      <w:pPr>
+        <w:tabs>
+          <w:tab w:val="num" w:pos="6480"/>
+        </w:tabs>
+        <w:ind w:left="6480" w:hanging="360"/>
+      </w:pPr>
+    </w:lvl>
+  </w:abstractNum>
+  <w:abstractNum w:abstractNumId="3">
     <w:nsid w:val="5594463E"/>
     <w:multiLevelType w:val="hybridMultilevel"/>
     <w:tmpl w:val="842E7B40"/>
@@ -2313,7 +2772,7 @@
       </w:pPr>
     </w:lvl>
   </w:abstractNum>
-  <w:abstractNum w:abstractNumId="3">
+  <w:abstractNum w:abstractNumId="4">
     <w:nsid w:val="5701040E"/>
     <w:multiLevelType w:val="hybridMultilevel"/>
     <w:tmpl w:val="DBDC18A4"/>
@@ -2402,7 +2861,7 @@
       </w:pPr>
     </w:lvl>
   </w:abstractNum>
-  <w:abstractNum w:abstractNumId="4">
+  <w:abstractNum w:abstractNumId="5">
     <w:nsid w:val="6389525A"/>
     <w:multiLevelType w:val="multilevel"/>
     <w:tmpl w:val="78E8B7A4"/>
@@ -2523,19 +2982,22 @@
     </w:lvl>
   </w:abstractNum>
   <w:num w:numId="1">
-    <w:abstractNumId w:val="2"/>
+    <w:abstractNumId w:val="3"/>
   </w:num>
   <w:num w:numId="2">
     <w:abstractNumId w:val="0"/>
   </w:num>
   <w:num w:numId="3">
-    <w:abstractNumId w:val="4"/>
+    <w:abstractNumId w:val="5"/>
   </w:num>
   <w:num w:numId="4">
     <w:abstractNumId w:val="1"/>
   </w:num>
   <w:num w:numId="5">
-    <w:abstractNumId w:val="3"/>
+    <w:abstractNumId w:val="4"/>
+  </w:num>
+  <w:num w:numId="6">
+    <w:abstractNumId w:val="2"/>
   </w:num>
 </w:numbering>
 </file>
